--- a/WGP/E-Commerce.docx
+++ b/WGP/E-Commerce.docx
@@ -57,13 +57,27 @@
         <w:t>, Zalando, u.v.m (sogannante Pure Player)</w:t>
       </w:r>
     </w:p>
-    <w:p/>
-    <w:p>
-      <w:r>
-        <w:t>technik getrieben</w:t>
-      </w:r>
+    <w:p>
       <w:bookmarkStart w:id="0" w:name="_GoBack"/>
       <w:bookmarkEnd w:id="0"/>
+    </w:p>
+    <w:p>
+      <w:r>
+        <w:t>technik getrieben</w:t>
+      </w:r>
+    </w:p>
+    <w:p/>
+    <w:p/>
+    <w:p/>
+    <w:p>
+      <w:r>
+        <w:t>Links:</w:t>
+      </w:r>
+    </w:p>
+    <w:p>
+      <w:r>
+        <w:t>https://www.starting-up.de/recht/internetrecht/das-rechtliche-1-mal-1-des-e-commerce.html</w:t>
+      </w:r>
     </w:p>
     <w:sectPr>
       <w:pgSz w:w="11906" w:h="16838"/>

--- a/WGP/E-Commerce.docx
+++ b/WGP/E-Commerce.docx
@@ -3,83 +3,441 @@
 <w:document xmlns:wpc="http://schemas.microsoft.com/office/word/2010/wordprocessingCanvas" xmlns:cx="http://schemas.microsoft.com/office/drawing/2014/chartex" xmlns:cx1="http://schemas.microsoft.com/office/drawing/2015/9/8/chartex" xmlns:mc="http://schemas.openxmlformats.org/markup-compatibility/2006" xmlns:o="urn:schemas-microsoft-com:office:office" xmlns:r="http://schemas.openxmlformats.org/officeDocument/2006/relationships" xmlns:m="http://schemas.openxmlformats.org/officeDocument/2006/math" xmlns:v="urn:schemas-microsoft-com:vml" xmlns:wp14="http://schemas.microsoft.com/office/word/2010/wordprocessingDrawing" xmlns:wp="http://schemas.openxmlformats.org/drawingml/2006/wordprocessingDrawing" xmlns:w10="urn:schemas-microsoft-com:office:word" xmlns:w="http://schemas.openxmlformats.org/wordprocessingml/2006/main" xmlns:w14="http://schemas.microsoft.com/office/word/2010/wordml" xmlns:w15="http://schemas.microsoft.com/office/word/2012/wordml" xmlns:w16se="http://schemas.microsoft.com/office/word/2015/wordml/symex" xmlns:wpg="http://schemas.microsoft.com/office/word/2010/wordprocessingGroup" xmlns:wpi="http://schemas.microsoft.com/office/word/2010/wordprocessingInk" xmlns:wne="http://schemas.microsoft.com/office/word/2006/wordml" xmlns:wps="http://schemas.microsoft.com/office/word/2010/wordprocessingShape" mc:Ignorable="w14 w15 w16se wp14">
   <w:body>
     <w:p>
-      <w:r>
-        <w:t>E-Commerce:</w:t>
-      </w:r>
-      <w:r>
+      <w:pPr>
+        <w:jc w:val="center"/>
+        <w:rPr>
+          <w:sz w:val="40"/>
+        </w:rPr>
+      </w:pPr>
+      <w:r>
+        <w:rPr>
+          <w:sz w:val="40"/>
+        </w:rPr>
+        <w:t>E- Commerce</w:t>
+      </w:r>
+    </w:p>
+    <w:p>
+      <w:pPr>
+        <w:jc w:val="center"/>
+        <w:rPr>
+          <w:sz w:val="28"/>
+        </w:rPr>
+      </w:pPr>
+      <w:r>
+        <w:rPr>
+          <w:sz w:val="28"/>
+        </w:rPr>
+        <w:t>Electronic Commerce, elektronische Geschäftsabwicklung:</w:t>
+      </w:r>
+    </w:p>
+    <w:p>
+      <w:pPr>
+        <w:jc w:val="center"/>
+        <w:rPr>
+          <w:sz w:val="28"/>
+        </w:rPr>
+      </w:pPr>
+      <w:r>
+        <w:rPr>
+          <w:sz w:val="28"/>
+        </w:rPr>
+        <w:t>Umfasst den Kauf und Verkauf von Waren und Leistungen über elektronische Verbindungen</w:t>
+      </w:r>
+    </w:p>
+    <w:p>
+      <w:pPr>
+        <w:rPr>
+          <w:sz w:val="24"/>
+        </w:rPr>
+      </w:pPr>
+    </w:p>
+    <w:p>
+      <w:pPr>
+        <w:rPr>
+          <w:sz w:val="24"/>
+        </w:rPr>
+      </w:pPr>
+      <w:r>
+        <w:rPr>
+          <w:sz w:val="24"/>
+        </w:rPr>
+        <w:t>Übersicht:</w:t>
+      </w:r>
+    </w:p>
+    <w:p>
+      <w:pPr>
+        <w:rPr>
+          <w:sz w:val="24"/>
+        </w:rPr>
+      </w:pPr>
+    </w:p>
+    <w:p>
+      <w:pPr>
+        <w:rPr>
+          <w:sz w:val="24"/>
+        </w:rPr>
+      </w:pPr>
+      <w:r>
+        <w:rPr>
+          <w:noProof/>
+          <w:lang w:eastAsia="de-DE"/>
+        </w:rPr>
+        <w:drawing>
+          <wp:inline distT="0" distB="0" distL="0" distR="0" wp14:anchorId="488F4846" wp14:editId="60CD3B20">
+            <wp:extent cx="5542446" cy="5546546"/>
+            <wp:effectExtent l="38100" t="38100" r="39370" b="35560"/>
+            <wp:docPr id="4" name="Inhaltsplatzhalter 3"/>
+            <wp:cNvGraphicFramePr>
+              <a:graphicFrameLocks xmlns:a="http://schemas.openxmlformats.org/drawingml/2006/main" noGrp="1" noChangeAspect="1"/>
+            </wp:cNvGraphicFramePr>
+            <a:graphic xmlns:a="http://schemas.openxmlformats.org/drawingml/2006/main">
+              <a:graphicData uri="http://schemas.openxmlformats.org/drawingml/2006/picture">
+                <pic:pic xmlns:pic="http://schemas.openxmlformats.org/drawingml/2006/picture">
+                  <pic:nvPicPr>
+                    <pic:cNvPr id="4" name="Inhaltsplatzhalter 3"/>
+                    <pic:cNvPicPr>
+                      <a:picLocks noGrp="1" noChangeAspect="1"/>
+                    </pic:cNvPicPr>
+                  </pic:nvPicPr>
+                  <pic:blipFill>
+                    <a:blip r:embed="rId7" cstate="print">
+                      <a:extLst>
+                        <a:ext uri="{28A0092B-C50C-407E-A947-70E740481C1C}">
+                          <a14:useLocalDpi xmlns:a14="http://schemas.microsoft.com/office/drawing/2010/main" val="0"/>
+                        </a:ext>
+                      </a:extLst>
+                    </a:blip>
+                    <a:stretch>
+                      <a:fillRect/>
+                    </a:stretch>
+                  </pic:blipFill>
+                  <pic:spPr>
+                    <a:xfrm>
+                      <a:off x="0" y="0"/>
+                      <a:ext cx="5542446" cy="5546546"/>
+                    </a:xfrm>
+                    <a:prstGeom prst="rect">
+                      <a:avLst/>
+                    </a:prstGeom>
+                    <a:effectLst>
+                      <a:outerShdw blurRad="25400" dir="17880000">
+                        <a:srgbClr val="000000">
+                          <a:alpha val="46000"/>
+                        </a:srgbClr>
+                      </a:outerShdw>
+                    </a:effectLst>
+                  </pic:spPr>
+                </pic:pic>
+              </a:graphicData>
+            </a:graphic>
+          </wp:inline>
+        </w:drawing>
+      </w:r>
+    </w:p>
+    <w:p>
+      <w:pPr>
+        <w:rPr>
+          <w:sz w:val="24"/>
+        </w:rPr>
+      </w:pPr>
+    </w:p>
+    <w:p>
+      <w:pPr>
+        <w:rPr>
+          <w:sz w:val="24"/>
+        </w:rPr>
+      </w:pPr>
+    </w:p>
+    <w:p>
+      <w:pPr>
+        <w:rPr>
+          <w:sz w:val="24"/>
+        </w:rPr>
+      </w:pPr>
+    </w:p>
+    <w:p>
+      <w:pPr>
+        <w:rPr>
+          <w:sz w:val="24"/>
+        </w:rPr>
+      </w:pPr>
+      <w:r>
+        <w:rPr>
+          <w:sz w:val="24"/>
+        </w:rPr>
+        <w:lastRenderedPageBreak/>
+        <w:t>Rechtliche Grundlagen:</w:t>
+      </w:r>
+    </w:p>
+    <w:p>
+      <w:pPr>
+        <w:numPr>
+          <w:ilvl w:val="0"/>
+          <w:numId w:val="1"/>
+        </w:numPr>
+        <w:rPr>
+          <w:sz w:val="24"/>
+        </w:rPr>
+      </w:pPr>
+      <w:r>
+        <w:rPr>
+          <w:sz w:val="24"/>
+        </w:rPr>
+        <w:t>Telemediengesetz (TMG): Anbieterkennzeichnung, Impressumspflicht</w:t>
+      </w:r>
+    </w:p>
+    <w:p>
+      <w:pPr>
+        <w:numPr>
+          <w:ilvl w:val="0"/>
+          <w:numId w:val="1"/>
+        </w:numPr>
+        <w:rPr>
+          <w:sz w:val="24"/>
+        </w:rPr>
+      </w:pPr>
+      <w:r>
+        <w:rPr>
+          <w:sz w:val="24"/>
+        </w:rPr>
+        <w:t>E-Commerce- und Fernabsatzrecht des Bürgerlichen Gesetzbuchs (§§ 312 b ff. BGB):</w:t>
+      </w:r>
+      <w:r>
+        <w:rPr>
+          <w:sz w:val="24"/>
+        </w:rPr>
         <w:br/>
-      </w:r>
-    </w:p>
-    <w:p>
-      <w:r>
-        <w:t>Electronic Commerce (elektronischer Handel)</w:t>
-      </w:r>
-      <w:r>
+        <w:t>Fernabsatzverträge (Vertragsschließung im Onlin</w:t>
+      </w:r>
+      <w:r>
+        <w:rPr>
+          <w:sz w:val="24"/>
+        </w:rPr>
+        <w:t>ehandel)</w:t>
+      </w:r>
+    </w:p>
+    <w:p>
+      <w:pPr>
+        <w:numPr>
+          <w:ilvl w:val="0"/>
+          <w:numId w:val="1"/>
+        </w:numPr>
+        <w:rPr>
+          <w:sz w:val="24"/>
+        </w:rPr>
+      </w:pPr>
+      <w:r>
+        <w:rPr>
+          <w:sz w:val="24"/>
+        </w:rPr>
+        <w:t>Vertrauensdienstgesetz (VDG):</w:t>
+      </w:r>
+      <w:r>
+        <w:rPr>
+          <w:sz w:val="24"/>
+        </w:rPr>
         <w:br/>
-        <w:t>Im Internet</w:t>
-      </w:r>
-    </w:p>
-    <w:p>
-      <w:r>
-        <w:t>Vom Rechner, Handy oder Tablet getätigt</w:t>
-      </w:r>
-    </w:p>
-    <w:p>
-      <w:r>
-        <w:t>beschreibt nicht nur den Verkaufsprozess, sondern auch Dinge die dazu gehören wie Service, Zahlungsprozess, etc.</w:t>
-      </w:r>
-    </w:p>
-    <w:p>
-      <w:pPr>
-        <w:rPr>
-          <w:lang w:val="en-US"/>
-        </w:rPr>
-      </w:pPr>
-      <w:r>
-        <w:rPr>
-          <w:lang w:val="en-US"/>
-        </w:rPr>
-        <w:t>B2C (Business to Customer) &amp; B2B (Business to Business)</w:t>
-      </w:r>
-    </w:p>
-    <w:p>
-      <w:pPr>
-        <w:rPr>
-          <w:lang w:val="en-US"/>
-        </w:rPr>
-      </w:pPr>
-    </w:p>
-    <w:p>
-      <w:r>
-        <w:t>Boom im E Commerce durch Amazon, Ebay</w:t>
-      </w:r>
-      <w:r>
-        <w:t>, Zalando, u.v.m (sogannante Pure Player)</w:t>
-      </w:r>
-    </w:p>
-    <w:p>
-      <w:bookmarkStart w:id="0" w:name="_GoBack"/>
-      <w:bookmarkEnd w:id="0"/>
-    </w:p>
-    <w:p>
-      <w:r>
-        <w:t>technik getrieben</w:t>
-      </w:r>
-    </w:p>
-    <w:p/>
-    <w:p/>
-    <w:p/>
-    <w:p>
-      <w:r>
-        <w:t>Links:</w:t>
-      </w:r>
-    </w:p>
-    <w:p>
-      <w:r>
-        <w:t>https://www.starting-up.de/recht/internetrecht/das-rechtliche-1-mal-1-des-e-commerce.html</w:t>
-      </w:r>
+        <w:t>Rahmenbedingungen für digitale Signaturen</w:t>
+      </w:r>
+    </w:p>
+    <w:p>
+      <w:pPr>
+        <w:numPr>
+          <w:ilvl w:val="0"/>
+          <w:numId w:val="1"/>
+        </w:numPr>
+        <w:rPr>
+          <w:sz w:val="24"/>
+        </w:rPr>
+      </w:pPr>
+      <w:r>
+        <w:rPr>
+          <w:sz w:val="24"/>
+        </w:rPr>
+        <w:t xml:space="preserve">Preisangabenverordnung (PAngV)  </w:t>
+      </w:r>
+      <w:r>
+        <w:rPr>
+          <w:sz w:val="24"/>
+        </w:rPr>
+        <w:br/>
+        <w:t>Verbraucherschutz durch Preistransparenz</w:t>
+      </w:r>
+    </w:p>
+    <w:p>
+      <w:pPr>
+        <w:numPr>
+          <w:ilvl w:val="0"/>
+          <w:numId w:val="1"/>
+        </w:numPr>
+        <w:rPr>
+          <w:sz w:val="24"/>
+        </w:rPr>
+      </w:pPr>
+      <w:r>
+        <w:rPr>
+          <w:sz w:val="24"/>
+        </w:rPr>
+        <w:t>Urheberrechtsgesetz: Schutz von Geisteswerken (Sprach- Schriftwerken, etc.)</w:t>
+      </w:r>
+    </w:p>
+    <w:p>
+      <w:pPr>
+        <w:numPr>
+          <w:ilvl w:val="0"/>
+          <w:numId w:val="1"/>
+        </w:numPr>
+        <w:rPr>
+          <w:sz w:val="24"/>
+        </w:rPr>
+      </w:pPr>
+      <w:r>
+        <w:rPr>
+          <w:sz w:val="24"/>
+        </w:rPr>
+        <w:t>Bundesdatenschutzgesetz: Schutz von personen bezogener D</w:t>
+      </w:r>
+      <w:r>
+        <w:rPr>
+          <w:sz w:val="24"/>
+        </w:rPr>
+        <w:t>aten</w:t>
+      </w:r>
+    </w:p>
+    <w:p>
+      <w:pPr>
+        <w:numPr>
+          <w:ilvl w:val="0"/>
+          <w:numId w:val="1"/>
+        </w:numPr>
+        <w:rPr>
+          <w:sz w:val="24"/>
+        </w:rPr>
+      </w:pPr>
+      <w:r>
+        <w:rPr>
+          <w:sz w:val="24"/>
+        </w:rPr>
+        <w:t>Dienstleistungs-Informationspflichten-Verordnung (DL-InfoV): Informationspflichten von Dienstleistungserbringern</w:t>
+      </w:r>
+    </w:p>
+    <w:p>
+      <w:pPr>
+        <w:rPr>
+          <w:sz w:val="24"/>
+        </w:rPr>
+      </w:pPr>
+      <w:r>
+        <w:rPr>
+          <w:sz w:val="24"/>
+        </w:rPr>
+        <w:t>Umsetzung dieser Grundlagen durch:</w:t>
+      </w:r>
+    </w:p>
+    <w:p>
+      <w:pPr>
+        <w:pStyle w:val="Listenabsatz"/>
+        <w:numPr>
+          <w:ilvl w:val="0"/>
+          <w:numId w:val="3"/>
+        </w:numPr>
+        <w:rPr>
+          <w:sz w:val="24"/>
+        </w:rPr>
+      </w:pPr>
+      <w:r>
+        <w:rPr>
+          <w:sz w:val="24"/>
+        </w:rPr>
+        <w:t xml:space="preserve">Impressum </w:t>
+      </w:r>
+    </w:p>
+    <w:p>
+      <w:pPr>
+        <w:pStyle w:val="Listenabsatz"/>
+        <w:numPr>
+          <w:ilvl w:val="0"/>
+          <w:numId w:val="3"/>
+        </w:numPr>
+        <w:rPr>
+          <w:sz w:val="24"/>
+        </w:rPr>
+      </w:pPr>
+      <w:r>
+        <w:rPr>
+          <w:sz w:val="24"/>
+        </w:rPr>
+        <w:t>AGB</w:t>
+      </w:r>
+    </w:p>
+    <w:p>
+      <w:pPr>
+        <w:pStyle w:val="Listenabsatz"/>
+        <w:numPr>
+          <w:ilvl w:val="0"/>
+          <w:numId w:val="3"/>
+        </w:numPr>
+        <w:rPr>
+          <w:sz w:val="24"/>
+        </w:rPr>
+      </w:pPr>
+      <w:r>
+        <w:rPr>
+          <w:sz w:val="24"/>
+        </w:rPr>
+        <w:t xml:space="preserve">Datenschutzerklärung </w:t>
+      </w:r>
+    </w:p>
+    <w:p>
+      <w:pPr>
+        <w:pStyle w:val="Listenabsatz"/>
+        <w:numPr>
+          <w:ilvl w:val="0"/>
+          <w:numId w:val="3"/>
+        </w:numPr>
+        <w:rPr>
+          <w:sz w:val="24"/>
+        </w:rPr>
+      </w:pPr>
+      <w:r>
+        <w:rPr>
+          <w:sz w:val="24"/>
+        </w:rPr>
+        <w:t>Widerrufsrecht</w:t>
+      </w:r>
+    </w:p>
+    <w:p>
+      <w:pPr>
+        <w:pStyle w:val="Listenabsatz"/>
+        <w:numPr>
+          <w:ilvl w:val="0"/>
+          <w:numId w:val="3"/>
+        </w:numPr>
+        <w:rPr>
+          <w:sz w:val="24"/>
+        </w:rPr>
+      </w:pPr>
+      <w:r>
+        <w:rPr>
+          <w:sz w:val="24"/>
+        </w:rPr>
+        <w:t>Weitere Verbraucherschutz- &amp; Informationspflichten (Zahlungs- und Lieferbedingungen, Zahlungsart, Mehrwertsteuer)</w:t>
+      </w:r>
+    </w:p>
+    <w:p>
+      <w:pPr>
+        <w:rPr>
+          <w:sz w:val="24"/>
+        </w:rPr>
+      </w:pPr>
     </w:p>
     <w:sectPr>
+      <w:headerReference w:type="even" r:id="rId8"/>
+      <w:headerReference w:type="default" r:id="rId9"/>
+      <w:footerReference w:type="even" r:id="rId10"/>
+      <w:footerReference w:type="default" r:id="rId11"/>
+      <w:headerReference w:type="first" r:id="rId12"/>
+      <w:footerReference w:type="first" r:id="rId13"/>
       <w:pgSz w:w="11906" w:h="16838"/>
       <w:pgMar w:top="1417" w:right="1417" w:bottom="1134" w:left="1417" w:header="708" w:footer="708" w:gutter="0"/>
       <w:cols w:space="708"/>
@@ -87,6 +445,629 @@
     </w:sectPr>
   </w:body>
 </w:document>
+</file>
+
+<file path=word/endnotes.xml><?xml version="1.0" encoding="utf-8"?>
+<w:endnotes xmlns:wpc="http://schemas.microsoft.com/office/word/2010/wordprocessingCanvas" xmlns:cx="http://schemas.microsoft.com/office/drawing/2014/chartex" xmlns:cx1="http://schemas.microsoft.com/office/drawing/2015/9/8/chartex" xmlns:mc="http://schemas.openxmlformats.org/markup-compatibility/2006" xmlns:o="urn:schemas-microsoft-com:office:office" xmlns:r="http://schemas.openxmlformats.org/officeDocument/2006/relationships" xmlns:m="http://schemas.openxmlformats.org/officeDocument/2006/math" xmlns:v="urn:schemas-microsoft-com:vml" xmlns:wp14="http://schemas.microsoft.com/office/word/2010/wordprocessingDrawing" xmlns:wp="http://schemas.openxmlformats.org/drawingml/2006/wordprocessingDrawing" xmlns:w10="urn:schemas-microsoft-com:office:word" xmlns:w="http://schemas.openxmlformats.org/wordprocessingml/2006/main" xmlns:w14="http://schemas.microsoft.com/office/word/2010/wordml" xmlns:w15="http://schemas.microsoft.com/office/word/2012/wordml" xmlns:w16se="http://schemas.microsoft.com/office/word/2015/wordml/symex" xmlns:wpg="http://schemas.microsoft.com/office/word/2010/wordprocessingGroup" xmlns:wpi="http://schemas.microsoft.com/office/word/2010/wordprocessingInk" xmlns:wne="http://schemas.microsoft.com/office/word/2006/wordml" xmlns:wps="http://schemas.microsoft.com/office/word/2010/wordprocessingShape" mc:Ignorable="w14 w15 w16se wp14">
+  <w:endnote w:type="separator" w:id="-1">
+    <w:p>
+      <w:pPr>
+        <w:spacing w:after="0" w:line="240" w:lineRule="auto"/>
+      </w:pPr>
+      <w:r>
+        <w:separator/>
+      </w:r>
+    </w:p>
+  </w:endnote>
+  <w:endnote w:type="continuationSeparator" w:id="0">
+    <w:p>
+      <w:pPr>
+        <w:spacing w:after="0" w:line="240" w:lineRule="auto"/>
+      </w:pPr>
+      <w:r>
+        <w:continuationSeparator/>
+      </w:r>
+    </w:p>
+  </w:endnote>
+</w:endnotes>
+</file>
+
+<file path=word/footer1.xml><?xml version="1.0" encoding="utf-8"?>
+<w:ftr xmlns:wpc="http://schemas.microsoft.com/office/word/2010/wordprocessingCanvas" xmlns:cx="http://schemas.microsoft.com/office/drawing/2014/chartex" xmlns:cx1="http://schemas.microsoft.com/office/drawing/2015/9/8/chartex" xmlns:mc="http://schemas.openxmlformats.org/markup-compatibility/2006" xmlns:o="urn:schemas-microsoft-com:office:office" xmlns:r="http://schemas.openxmlformats.org/officeDocument/2006/relationships" xmlns:m="http://schemas.openxmlformats.org/officeDocument/2006/math" xmlns:v="urn:schemas-microsoft-com:vml" xmlns:wp14="http://schemas.microsoft.com/office/word/2010/wordprocessingDrawing" xmlns:wp="http://schemas.openxmlformats.org/drawingml/2006/wordprocessingDrawing" xmlns:w10="urn:schemas-microsoft-com:office:word" xmlns:w="http://schemas.openxmlformats.org/wordprocessingml/2006/main" xmlns:w14="http://schemas.microsoft.com/office/word/2010/wordml" xmlns:w15="http://schemas.microsoft.com/office/word/2012/wordml" xmlns:w16se="http://schemas.microsoft.com/office/word/2015/wordml/symex" xmlns:wpg="http://schemas.microsoft.com/office/word/2010/wordprocessingGroup" xmlns:wpi="http://schemas.microsoft.com/office/word/2010/wordprocessingInk" xmlns:wne="http://schemas.microsoft.com/office/word/2006/wordml" xmlns:wps="http://schemas.microsoft.com/office/word/2010/wordprocessingShape" mc:Ignorable="w14 w15 w16se wp14">
+  <w:p>
+    <w:pPr>
+      <w:pStyle w:val="Fuzeile"/>
+    </w:pPr>
+  </w:p>
+</w:ftr>
+</file>
+
+<file path=word/footer2.xml><?xml version="1.0" encoding="utf-8"?>
+<w:ftr xmlns:wpc="http://schemas.microsoft.com/office/word/2010/wordprocessingCanvas" xmlns:cx="http://schemas.microsoft.com/office/drawing/2014/chartex" xmlns:cx1="http://schemas.microsoft.com/office/drawing/2015/9/8/chartex" xmlns:mc="http://schemas.openxmlformats.org/markup-compatibility/2006" xmlns:o="urn:schemas-microsoft-com:office:office" xmlns:r="http://schemas.openxmlformats.org/officeDocument/2006/relationships" xmlns:m="http://schemas.openxmlformats.org/officeDocument/2006/math" xmlns:v="urn:schemas-microsoft-com:vml" xmlns:wp14="http://schemas.microsoft.com/office/word/2010/wordprocessingDrawing" xmlns:wp="http://schemas.openxmlformats.org/drawingml/2006/wordprocessingDrawing" xmlns:w10="urn:schemas-microsoft-com:office:word" xmlns:w="http://schemas.openxmlformats.org/wordprocessingml/2006/main" xmlns:w14="http://schemas.microsoft.com/office/word/2010/wordml" xmlns:w15="http://schemas.microsoft.com/office/word/2012/wordml" xmlns:w16se="http://schemas.microsoft.com/office/word/2015/wordml/symex" xmlns:wpg="http://schemas.microsoft.com/office/word/2010/wordprocessingGroup" xmlns:wpi="http://schemas.microsoft.com/office/word/2010/wordprocessingInk" xmlns:wne="http://schemas.microsoft.com/office/word/2006/wordml" xmlns:wps="http://schemas.microsoft.com/office/word/2010/wordprocessingShape" mc:Ignorable="w14 w15 w16se wp14">
+  <w:p>
+    <w:pPr>
+      <w:pStyle w:val="Fuzeile"/>
+    </w:pPr>
+    <w:r>
+      <w:t>von Leon, Niklas, Max</w:t>
+    </w:r>
+    <w:r>
+      <w:ptab w:relativeTo="margin" w:alignment="center" w:leader="none"/>
+    </w:r>
+    <w:r>
+      <w:ptab w:relativeTo="margin" w:alignment="right" w:leader="none"/>
+    </w:r>
+    <w:r>
+      <w:t>Montag, 20. Mai 2019</w:t>
+    </w:r>
+    <w:bookmarkStart w:id="0" w:name="_GoBack"/>
+    <w:bookmarkEnd w:id="0"/>
+  </w:p>
+</w:ftr>
+</file>
+
+<file path=word/footer3.xml><?xml version="1.0" encoding="utf-8"?>
+<w:ftr xmlns:wpc="http://schemas.microsoft.com/office/word/2010/wordprocessingCanvas" xmlns:cx="http://schemas.microsoft.com/office/drawing/2014/chartex" xmlns:cx1="http://schemas.microsoft.com/office/drawing/2015/9/8/chartex" xmlns:mc="http://schemas.openxmlformats.org/markup-compatibility/2006" xmlns:o="urn:schemas-microsoft-com:office:office" xmlns:r="http://schemas.openxmlformats.org/officeDocument/2006/relationships" xmlns:m="http://schemas.openxmlformats.org/officeDocument/2006/math" xmlns:v="urn:schemas-microsoft-com:vml" xmlns:wp14="http://schemas.microsoft.com/office/word/2010/wordprocessingDrawing" xmlns:wp="http://schemas.openxmlformats.org/drawingml/2006/wordprocessingDrawing" xmlns:w10="urn:schemas-microsoft-com:office:word" xmlns:w="http://schemas.openxmlformats.org/wordprocessingml/2006/main" xmlns:w14="http://schemas.microsoft.com/office/word/2010/wordml" xmlns:w15="http://schemas.microsoft.com/office/word/2012/wordml" xmlns:w16se="http://schemas.microsoft.com/office/word/2015/wordml/symex" xmlns:wpg="http://schemas.microsoft.com/office/word/2010/wordprocessingGroup" xmlns:wpi="http://schemas.microsoft.com/office/word/2010/wordprocessingInk" xmlns:wne="http://schemas.microsoft.com/office/word/2006/wordml" xmlns:wps="http://schemas.microsoft.com/office/word/2010/wordprocessingShape" mc:Ignorable="w14 w15 w16se wp14">
+  <w:p>
+    <w:pPr>
+      <w:pStyle w:val="Fuzeile"/>
+    </w:pPr>
+  </w:p>
+</w:ftr>
+</file>
+
+<file path=word/footnotes.xml><?xml version="1.0" encoding="utf-8"?>
+<w:footnotes xmlns:wpc="http://schemas.microsoft.com/office/word/2010/wordprocessingCanvas" xmlns:cx="http://schemas.microsoft.com/office/drawing/2014/chartex" xmlns:cx1="http://schemas.microsoft.com/office/drawing/2015/9/8/chartex" xmlns:mc="http://schemas.openxmlformats.org/markup-compatibility/2006" xmlns:o="urn:schemas-microsoft-com:office:office" xmlns:r="http://schemas.openxmlformats.org/officeDocument/2006/relationships" xmlns:m="http://schemas.openxmlformats.org/officeDocument/2006/math" xmlns:v="urn:schemas-microsoft-com:vml" xmlns:wp14="http://schemas.microsoft.com/office/word/2010/wordprocessingDrawing" xmlns:wp="http://schemas.openxmlformats.org/drawingml/2006/wordprocessingDrawing" xmlns:w10="urn:schemas-microsoft-com:office:word" xmlns:w="http://schemas.openxmlformats.org/wordprocessingml/2006/main" xmlns:w14="http://schemas.microsoft.com/office/word/2010/wordml" xmlns:w15="http://schemas.microsoft.com/office/word/2012/wordml" xmlns:w16se="http://schemas.microsoft.com/office/word/2015/wordml/symex" xmlns:wpg="http://schemas.microsoft.com/office/word/2010/wordprocessingGroup" xmlns:wpi="http://schemas.microsoft.com/office/word/2010/wordprocessingInk" xmlns:wne="http://schemas.microsoft.com/office/word/2006/wordml" xmlns:wps="http://schemas.microsoft.com/office/word/2010/wordprocessingShape" mc:Ignorable="w14 w15 w16se wp14">
+  <w:footnote w:type="separator" w:id="-1">
+    <w:p>
+      <w:pPr>
+        <w:spacing w:after="0" w:line="240" w:lineRule="auto"/>
+      </w:pPr>
+      <w:r>
+        <w:separator/>
+      </w:r>
+    </w:p>
+  </w:footnote>
+  <w:footnote w:type="continuationSeparator" w:id="0">
+    <w:p>
+      <w:pPr>
+        <w:spacing w:after="0" w:line="240" w:lineRule="auto"/>
+      </w:pPr>
+      <w:r>
+        <w:continuationSeparator/>
+      </w:r>
+    </w:p>
+  </w:footnote>
+</w:footnotes>
+</file>
+
+<file path=word/header1.xml><?xml version="1.0" encoding="utf-8"?>
+<w:hdr xmlns:wpc="http://schemas.microsoft.com/office/word/2010/wordprocessingCanvas" xmlns:cx="http://schemas.microsoft.com/office/drawing/2014/chartex" xmlns:cx1="http://schemas.microsoft.com/office/drawing/2015/9/8/chartex" xmlns:mc="http://schemas.openxmlformats.org/markup-compatibility/2006" xmlns:o="urn:schemas-microsoft-com:office:office" xmlns:r="http://schemas.openxmlformats.org/officeDocument/2006/relationships" xmlns:m="http://schemas.openxmlformats.org/officeDocument/2006/math" xmlns:v="urn:schemas-microsoft-com:vml" xmlns:wp14="http://schemas.microsoft.com/office/word/2010/wordprocessingDrawing" xmlns:wp="http://schemas.openxmlformats.org/drawingml/2006/wordprocessingDrawing" xmlns:w10="urn:schemas-microsoft-com:office:word" xmlns:w="http://schemas.openxmlformats.org/wordprocessingml/2006/main" xmlns:w14="http://schemas.microsoft.com/office/word/2010/wordml" xmlns:w15="http://schemas.microsoft.com/office/word/2012/wordml" xmlns:w16se="http://schemas.microsoft.com/office/word/2015/wordml/symex" xmlns:wpg="http://schemas.microsoft.com/office/word/2010/wordprocessingGroup" xmlns:wpi="http://schemas.microsoft.com/office/word/2010/wordprocessingInk" xmlns:wne="http://schemas.microsoft.com/office/word/2006/wordml" xmlns:wps="http://schemas.microsoft.com/office/word/2010/wordprocessingShape" mc:Ignorable="w14 w15 w16se wp14">
+  <w:p>
+    <w:pPr>
+      <w:pStyle w:val="Kopfzeile"/>
+    </w:pPr>
+  </w:p>
+</w:hdr>
+</file>
+
+<file path=word/header2.xml><?xml version="1.0" encoding="utf-8"?>
+<w:hdr xmlns:wpc="http://schemas.microsoft.com/office/word/2010/wordprocessingCanvas" xmlns:cx="http://schemas.microsoft.com/office/drawing/2014/chartex" xmlns:cx1="http://schemas.microsoft.com/office/drawing/2015/9/8/chartex" xmlns:mc="http://schemas.openxmlformats.org/markup-compatibility/2006" xmlns:o="urn:schemas-microsoft-com:office:office" xmlns:r="http://schemas.openxmlformats.org/officeDocument/2006/relationships" xmlns:m="http://schemas.openxmlformats.org/officeDocument/2006/math" xmlns:v="urn:schemas-microsoft-com:vml" xmlns:wp14="http://schemas.microsoft.com/office/word/2010/wordprocessingDrawing" xmlns:wp="http://schemas.openxmlformats.org/drawingml/2006/wordprocessingDrawing" xmlns:w10="urn:schemas-microsoft-com:office:word" xmlns:w="http://schemas.openxmlformats.org/wordprocessingml/2006/main" xmlns:w14="http://schemas.microsoft.com/office/word/2010/wordml" xmlns:w15="http://schemas.microsoft.com/office/word/2012/wordml" xmlns:w16se="http://schemas.microsoft.com/office/word/2015/wordml/symex" xmlns:wpg="http://schemas.microsoft.com/office/word/2010/wordprocessingGroup" xmlns:wpi="http://schemas.microsoft.com/office/word/2010/wordprocessingInk" xmlns:wne="http://schemas.microsoft.com/office/word/2006/wordml" xmlns:wps="http://schemas.microsoft.com/office/word/2010/wordprocessingShape" mc:Ignorable="w14 w15 w16se wp14">
+  <w:p>
+    <w:pPr>
+      <w:pStyle w:val="Kopfzeile"/>
+    </w:pPr>
+  </w:p>
+</w:hdr>
+</file>
+
+<file path=word/header3.xml><?xml version="1.0" encoding="utf-8"?>
+<w:hdr xmlns:wpc="http://schemas.microsoft.com/office/word/2010/wordprocessingCanvas" xmlns:cx="http://schemas.microsoft.com/office/drawing/2014/chartex" xmlns:cx1="http://schemas.microsoft.com/office/drawing/2015/9/8/chartex" xmlns:mc="http://schemas.openxmlformats.org/markup-compatibility/2006" xmlns:o="urn:schemas-microsoft-com:office:office" xmlns:r="http://schemas.openxmlformats.org/officeDocument/2006/relationships" xmlns:m="http://schemas.openxmlformats.org/officeDocument/2006/math" xmlns:v="urn:schemas-microsoft-com:vml" xmlns:wp14="http://schemas.microsoft.com/office/word/2010/wordprocessingDrawing" xmlns:wp="http://schemas.openxmlformats.org/drawingml/2006/wordprocessingDrawing" xmlns:w10="urn:schemas-microsoft-com:office:word" xmlns:w="http://schemas.openxmlformats.org/wordprocessingml/2006/main" xmlns:w14="http://schemas.microsoft.com/office/word/2010/wordml" xmlns:w15="http://schemas.microsoft.com/office/word/2012/wordml" xmlns:w16se="http://schemas.microsoft.com/office/word/2015/wordml/symex" xmlns:wpg="http://schemas.microsoft.com/office/word/2010/wordprocessingGroup" xmlns:wpi="http://schemas.microsoft.com/office/word/2010/wordprocessingInk" xmlns:wne="http://schemas.microsoft.com/office/word/2006/wordml" xmlns:wps="http://schemas.microsoft.com/office/word/2010/wordprocessingShape" mc:Ignorable="w14 w15 w16se wp14">
+  <w:p>
+    <w:pPr>
+      <w:pStyle w:val="Kopfzeile"/>
+    </w:pPr>
+  </w:p>
+</w:hdr>
+</file>
+
+<file path=word/numbering.xml><?xml version="1.0" encoding="utf-8"?>
+<w:numbering xmlns:wpc="http://schemas.microsoft.com/office/word/2010/wordprocessingCanvas" xmlns:cx="http://schemas.microsoft.com/office/drawing/2014/chartex" xmlns:cx1="http://schemas.microsoft.com/office/drawing/2015/9/8/chartex" xmlns:mc="http://schemas.openxmlformats.org/markup-compatibility/2006" xmlns:o="urn:schemas-microsoft-com:office:office" xmlns:r="http://schemas.openxmlformats.org/officeDocument/2006/relationships" xmlns:m="http://schemas.openxmlformats.org/officeDocument/2006/math" xmlns:v="urn:schemas-microsoft-com:vml" xmlns:wp14="http://schemas.microsoft.com/office/word/2010/wordprocessingDrawing" xmlns:wp="http://schemas.openxmlformats.org/drawingml/2006/wordprocessingDrawing" xmlns:w10="urn:schemas-microsoft-com:office:word" xmlns:w="http://schemas.openxmlformats.org/wordprocessingml/2006/main" xmlns:w14="http://schemas.microsoft.com/office/word/2010/wordml" xmlns:w15="http://schemas.microsoft.com/office/word/2012/wordml" xmlns:w16se="http://schemas.microsoft.com/office/word/2015/wordml/symex" xmlns:wpg="http://schemas.microsoft.com/office/word/2010/wordprocessingGroup" xmlns:wpi="http://schemas.microsoft.com/office/word/2010/wordprocessingInk" xmlns:wne="http://schemas.microsoft.com/office/word/2006/wordml" xmlns:wps="http://schemas.microsoft.com/office/word/2010/wordprocessingShape" mc:Ignorable="w14 w15 w16se wp14">
+  <w:abstractNum w:abstractNumId="0" w15:restartNumberingAfterBreak="0">
+    <w:nsid w:val="012E6D84"/>
+    <w:multiLevelType w:val="hybridMultilevel"/>
+    <w:tmpl w:val="66262CDA"/>
+    <w:lvl w:ilvl="0" w:tplc="4F585CEC">
+      <w:start w:val="1"/>
+      <w:numFmt w:val="bullet"/>
+      <w:lvlText w:val=""/>
+      <w:lvlJc w:val="left"/>
+      <w:pPr>
+        <w:ind w:left="720" w:hanging="360"/>
+      </w:pPr>
+      <w:rPr>
+        <w:rFonts w:ascii="Wingdings 2" w:hAnsi="Wingdings 2" w:hint="default"/>
+      </w:rPr>
+    </w:lvl>
+    <w:lvl w:ilvl="1" w:tplc="04070003" w:tentative="1">
+      <w:start w:val="1"/>
+      <w:numFmt w:val="bullet"/>
+      <w:lvlText w:val="o"/>
+      <w:lvlJc w:val="left"/>
+      <w:pPr>
+        <w:ind w:left="1440" w:hanging="360"/>
+      </w:pPr>
+      <w:rPr>
+        <w:rFonts w:ascii="Courier New" w:hAnsi="Courier New" w:cs="Courier New" w:hint="default"/>
+      </w:rPr>
+    </w:lvl>
+    <w:lvl w:ilvl="2" w:tplc="04070005" w:tentative="1">
+      <w:start w:val="1"/>
+      <w:numFmt w:val="bullet"/>
+      <w:lvlText w:val=""/>
+      <w:lvlJc w:val="left"/>
+      <w:pPr>
+        <w:ind w:left="2160" w:hanging="360"/>
+      </w:pPr>
+      <w:rPr>
+        <w:rFonts w:ascii="Wingdings" w:hAnsi="Wingdings" w:hint="default"/>
+      </w:rPr>
+    </w:lvl>
+    <w:lvl w:ilvl="3" w:tplc="04070001" w:tentative="1">
+      <w:start w:val="1"/>
+      <w:numFmt w:val="bullet"/>
+      <w:lvlText w:val=""/>
+      <w:lvlJc w:val="left"/>
+      <w:pPr>
+        <w:ind w:left="2880" w:hanging="360"/>
+      </w:pPr>
+      <w:rPr>
+        <w:rFonts w:ascii="Symbol" w:hAnsi="Symbol" w:hint="default"/>
+      </w:rPr>
+    </w:lvl>
+    <w:lvl w:ilvl="4" w:tplc="04070003" w:tentative="1">
+      <w:start w:val="1"/>
+      <w:numFmt w:val="bullet"/>
+      <w:lvlText w:val="o"/>
+      <w:lvlJc w:val="left"/>
+      <w:pPr>
+        <w:ind w:left="3600" w:hanging="360"/>
+      </w:pPr>
+      <w:rPr>
+        <w:rFonts w:ascii="Courier New" w:hAnsi="Courier New" w:cs="Courier New" w:hint="default"/>
+      </w:rPr>
+    </w:lvl>
+    <w:lvl w:ilvl="5" w:tplc="04070005" w:tentative="1">
+      <w:start w:val="1"/>
+      <w:numFmt w:val="bullet"/>
+      <w:lvlText w:val=""/>
+      <w:lvlJc w:val="left"/>
+      <w:pPr>
+        <w:ind w:left="4320" w:hanging="360"/>
+      </w:pPr>
+      <w:rPr>
+        <w:rFonts w:ascii="Wingdings" w:hAnsi="Wingdings" w:hint="default"/>
+      </w:rPr>
+    </w:lvl>
+    <w:lvl w:ilvl="6" w:tplc="04070001" w:tentative="1">
+      <w:start w:val="1"/>
+      <w:numFmt w:val="bullet"/>
+      <w:lvlText w:val=""/>
+      <w:lvlJc w:val="left"/>
+      <w:pPr>
+        <w:ind w:left="5040" w:hanging="360"/>
+      </w:pPr>
+      <w:rPr>
+        <w:rFonts w:ascii="Symbol" w:hAnsi="Symbol" w:hint="default"/>
+      </w:rPr>
+    </w:lvl>
+    <w:lvl w:ilvl="7" w:tplc="04070003" w:tentative="1">
+      <w:start w:val="1"/>
+      <w:numFmt w:val="bullet"/>
+      <w:lvlText w:val="o"/>
+      <w:lvlJc w:val="left"/>
+      <w:pPr>
+        <w:ind w:left="5760" w:hanging="360"/>
+      </w:pPr>
+      <w:rPr>
+        <w:rFonts w:ascii="Courier New" w:hAnsi="Courier New" w:cs="Courier New" w:hint="default"/>
+      </w:rPr>
+    </w:lvl>
+    <w:lvl w:ilvl="8" w:tplc="04070005" w:tentative="1">
+      <w:start w:val="1"/>
+      <w:numFmt w:val="bullet"/>
+      <w:lvlText w:val=""/>
+      <w:lvlJc w:val="left"/>
+      <w:pPr>
+        <w:ind w:left="6480" w:hanging="360"/>
+      </w:pPr>
+      <w:rPr>
+        <w:rFonts w:ascii="Wingdings" w:hAnsi="Wingdings" w:hint="default"/>
+      </w:rPr>
+    </w:lvl>
+  </w:abstractNum>
+  <w:abstractNum w:abstractNumId="1" w15:restartNumberingAfterBreak="0">
+    <w:nsid w:val="07FA3AB5"/>
+    <w:multiLevelType w:val="hybridMultilevel"/>
+    <w:tmpl w:val="CAB2A33A"/>
+    <w:lvl w:ilvl="0" w:tplc="6F6E7080">
+      <w:start w:val="1"/>
+      <w:numFmt w:val="bullet"/>
+      <w:lvlText w:val=""/>
+      <w:lvlJc w:val="left"/>
+      <w:pPr>
+        <w:tabs>
+          <w:tab w:val="num" w:pos="720"/>
+        </w:tabs>
+        <w:ind w:left="720" w:hanging="360"/>
+      </w:pPr>
+      <w:rPr>
+        <w:rFonts w:ascii="Wingdings 2" w:hAnsi="Wingdings 2" w:hint="default"/>
+      </w:rPr>
+    </w:lvl>
+    <w:lvl w:ilvl="1" w:tplc="573E49BE" w:tentative="1">
+      <w:start w:val="1"/>
+      <w:numFmt w:val="bullet"/>
+      <w:lvlText w:val=""/>
+      <w:lvlJc w:val="left"/>
+      <w:pPr>
+        <w:tabs>
+          <w:tab w:val="num" w:pos="1440"/>
+        </w:tabs>
+        <w:ind w:left="1440" w:hanging="360"/>
+      </w:pPr>
+      <w:rPr>
+        <w:rFonts w:ascii="Wingdings 2" w:hAnsi="Wingdings 2" w:hint="default"/>
+      </w:rPr>
+    </w:lvl>
+    <w:lvl w:ilvl="2" w:tplc="4DDA0900" w:tentative="1">
+      <w:start w:val="1"/>
+      <w:numFmt w:val="bullet"/>
+      <w:lvlText w:val=""/>
+      <w:lvlJc w:val="left"/>
+      <w:pPr>
+        <w:tabs>
+          <w:tab w:val="num" w:pos="2160"/>
+        </w:tabs>
+        <w:ind w:left="2160" w:hanging="360"/>
+      </w:pPr>
+      <w:rPr>
+        <w:rFonts w:ascii="Wingdings 2" w:hAnsi="Wingdings 2" w:hint="default"/>
+      </w:rPr>
+    </w:lvl>
+    <w:lvl w:ilvl="3" w:tplc="8382ABF4" w:tentative="1">
+      <w:start w:val="1"/>
+      <w:numFmt w:val="bullet"/>
+      <w:lvlText w:val=""/>
+      <w:lvlJc w:val="left"/>
+      <w:pPr>
+        <w:tabs>
+          <w:tab w:val="num" w:pos="2880"/>
+        </w:tabs>
+        <w:ind w:left="2880" w:hanging="360"/>
+      </w:pPr>
+      <w:rPr>
+        <w:rFonts w:ascii="Wingdings 2" w:hAnsi="Wingdings 2" w:hint="default"/>
+      </w:rPr>
+    </w:lvl>
+    <w:lvl w:ilvl="4" w:tplc="41DCDFFC" w:tentative="1">
+      <w:start w:val="1"/>
+      <w:numFmt w:val="bullet"/>
+      <w:lvlText w:val=""/>
+      <w:lvlJc w:val="left"/>
+      <w:pPr>
+        <w:tabs>
+          <w:tab w:val="num" w:pos="3600"/>
+        </w:tabs>
+        <w:ind w:left="3600" w:hanging="360"/>
+      </w:pPr>
+      <w:rPr>
+        <w:rFonts w:ascii="Wingdings 2" w:hAnsi="Wingdings 2" w:hint="default"/>
+      </w:rPr>
+    </w:lvl>
+    <w:lvl w:ilvl="5" w:tplc="7D9092B8" w:tentative="1">
+      <w:start w:val="1"/>
+      <w:numFmt w:val="bullet"/>
+      <w:lvlText w:val=""/>
+      <w:lvlJc w:val="left"/>
+      <w:pPr>
+        <w:tabs>
+          <w:tab w:val="num" w:pos="4320"/>
+        </w:tabs>
+        <w:ind w:left="4320" w:hanging="360"/>
+      </w:pPr>
+      <w:rPr>
+        <w:rFonts w:ascii="Wingdings 2" w:hAnsi="Wingdings 2" w:hint="default"/>
+      </w:rPr>
+    </w:lvl>
+    <w:lvl w:ilvl="6" w:tplc="383E1EFE" w:tentative="1">
+      <w:start w:val="1"/>
+      <w:numFmt w:val="bullet"/>
+      <w:lvlText w:val=""/>
+      <w:lvlJc w:val="left"/>
+      <w:pPr>
+        <w:tabs>
+          <w:tab w:val="num" w:pos="5040"/>
+        </w:tabs>
+        <w:ind w:left="5040" w:hanging="360"/>
+      </w:pPr>
+      <w:rPr>
+        <w:rFonts w:ascii="Wingdings 2" w:hAnsi="Wingdings 2" w:hint="default"/>
+      </w:rPr>
+    </w:lvl>
+    <w:lvl w:ilvl="7" w:tplc="4B08D898" w:tentative="1">
+      <w:start w:val="1"/>
+      <w:numFmt w:val="bullet"/>
+      <w:lvlText w:val=""/>
+      <w:lvlJc w:val="left"/>
+      <w:pPr>
+        <w:tabs>
+          <w:tab w:val="num" w:pos="5760"/>
+        </w:tabs>
+        <w:ind w:left="5760" w:hanging="360"/>
+      </w:pPr>
+      <w:rPr>
+        <w:rFonts w:ascii="Wingdings 2" w:hAnsi="Wingdings 2" w:hint="default"/>
+      </w:rPr>
+    </w:lvl>
+    <w:lvl w:ilvl="8" w:tplc="C8E0D0C6" w:tentative="1">
+      <w:start w:val="1"/>
+      <w:numFmt w:val="bullet"/>
+      <w:lvlText w:val=""/>
+      <w:lvlJc w:val="left"/>
+      <w:pPr>
+        <w:tabs>
+          <w:tab w:val="num" w:pos="6480"/>
+        </w:tabs>
+        <w:ind w:left="6480" w:hanging="360"/>
+      </w:pPr>
+      <w:rPr>
+        <w:rFonts w:ascii="Wingdings 2" w:hAnsi="Wingdings 2" w:hint="default"/>
+      </w:rPr>
+    </w:lvl>
+  </w:abstractNum>
+  <w:abstractNum w:abstractNumId="2" w15:restartNumberingAfterBreak="0">
+    <w:nsid w:val="0EE06851"/>
+    <w:multiLevelType w:val="hybridMultilevel"/>
+    <w:tmpl w:val="D12865EE"/>
+    <w:lvl w:ilvl="0" w:tplc="0407000F">
+      <w:start w:val="1"/>
+      <w:numFmt w:val="decimal"/>
+      <w:lvlText w:val="%1."/>
+      <w:lvlJc w:val="left"/>
+      <w:pPr>
+        <w:ind w:left="720" w:hanging="360"/>
+      </w:pPr>
+      <w:rPr>
+        <w:rFonts w:hint="default"/>
+      </w:rPr>
+    </w:lvl>
+    <w:lvl w:ilvl="1" w:tplc="04070019" w:tentative="1">
+      <w:start w:val="1"/>
+      <w:numFmt w:val="lowerLetter"/>
+      <w:lvlText w:val="%2."/>
+      <w:lvlJc w:val="left"/>
+      <w:pPr>
+        <w:ind w:left="1440" w:hanging="360"/>
+      </w:pPr>
+    </w:lvl>
+    <w:lvl w:ilvl="2" w:tplc="0407001B" w:tentative="1">
+      <w:start w:val="1"/>
+      <w:numFmt w:val="lowerRoman"/>
+      <w:lvlText w:val="%3."/>
+      <w:lvlJc w:val="right"/>
+      <w:pPr>
+        <w:ind w:left="2160" w:hanging="180"/>
+      </w:pPr>
+    </w:lvl>
+    <w:lvl w:ilvl="3" w:tplc="0407000F" w:tentative="1">
+      <w:start w:val="1"/>
+      <w:numFmt w:val="decimal"/>
+      <w:lvlText w:val="%4."/>
+      <w:lvlJc w:val="left"/>
+      <w:pPr>
+        <w:ind w:left="2880" w:hanging="360"/>
+      </w:pPr>
+    </w:lvl>
+    <w:lvl w:ilvl="4" w:tplc="04070019" w:tentative="1">
+      <w:start w:val="1"/>
+      <w:numFmt w:val="lowerLetter"/>
+      <w:lvlText w:val="%5."/>
+      <w:lvlJc w:val="left"/>
+      <w:pPr>
+        <w:ind w:left="3600" w:hanging="360"/>
+      </w:pPr>
+    </w:lvl>
+    <w:lvl w:ilvl="5" w:tplc="0407001B" w:tentative="1">
+      <w:start w:val="1"/>
+      <w:numFmt w:val="lowerRoman"/>
+      <w:lvlText w:val="%6."/>
+      <w:lvlJc w:val="right"/>
+      <w:pPr>
+        <w:ind w:left="4320" w:hanging="180"/>
+      </w:pPr>
+    </w:lvl>
+    <w:lvl w:ilvl="6" w:tplc="0407000F" w:tentative="1">
+      <w:start w:val="1"/>
+      <w:numFmt w:val="decimal"/>
+      <w:lvlText w:val="%7."/>
+      <w:lvlJc w:val="left"/>
+      <w:pPr>
+        <w:ind w:left="5040" w:hanging="360"/>
+      </w:pPr>
+    </w:lvl>
+    <w:lvl w:ilvl="7" w:tplc="04070019" w:tentative="1">
+      <w:start w:val="1"/>
+      <w:numFmt w:val="lowerLetter"/>
+      <w:lvlText w:val="%8."/>
+      <w:lvlJc w:val="left"/>
+      <w:pPr>
+        <w:ind w:left="5760" w:hanging="360"/>
+      </w:pPr>
+    </w:lvl>
+    <w:lvl w:ilvl="8" w:tplc="0407001B" w:tentative="1">
+      <w:start w:val="1"/>
+      <w:numFmt w:val="lowerRoman"/>
+      <w:lvlText w:val="%9."/>
+      <w:lvlJc w:val="right"/>
+      <w:pPr>
+        <w:ind w:left="6480" w:hanging="180"/>
+      </w:pPr>
+    </w:lvl>
+  </w:abstractNum>
+  <w:abstractNum w:abstractNumId="3" w15:restartNumberingAfterBreak="0">
+    <w:nsid w:val="519337F0"/>
+    <w:multiLevelType w:val="hybridMultilevel"/>
+    <w:tmpl w:val="42424436"/>
+    <w:lvl w:ilvl="0" w:tplc="4F585CEC">
+      <w:start w:val="1"/>
+      <w:numFmt w:val="bullet"/>
+      <w:lvlText w:val=""/>
+      <w:lvlJc w:val="left"/>
+      <w:pPr>
+        <w:tabs>
+          <w:tab w:val="num" w:pos="720"/>
+        </w:tabs>
+        <w:ind w:left="720" w:hanging="360"/>
+      </w:pPr>
+      <w:rPr>
+        <w:rFonts w:ascii="Wingdings 2" w:hAnsi="Wingdings 2" w:hint="default"/>
+      </w:rPr>
+    </w:lvl>
+    <w:lvl w:ilvl="1" w:tplc="2DA21DEE" w:tentative="1">
+      <w:start w:val="1"/>
+      <w:numFmt w:val="bullet"/>
+      <w:lvlText w:val=""/>
+      <w:lvlJc w:val="left"/>
+      <w:pPr>
+        <w:tabs>
+          <w:tab w:val="num" w:pos="1440"/>
+        </w:tabs>
+        <w:ind w:left="1440" w:hanging="360"/>
+      </w:pPr>
+      <w:rPr>
+        <w:rFonts w:ascii="Wingdings 2" w:hAnsi="Wingdings 2" w:hint="default"/>
+      </w:rPr>
+    </w:lvl>
+    <w:lvl w:ilvl="2" w:tplc="B324DAC6" w:tentative="1">
+      <w:start w:val="1"/>
+      <w:numFmt w:val="bullet"/>
+      <w:lvlText w:val=""/>
+      <w:lvlJc w:val="left"/>
+      <w:pPr>
+        <w:tabs>
+          <w:tab w:val="num" w:pos="2160"/>
+        </w:tabs>
+        <w:ind w:left="2160" w:hanging="360"/>
+      </w:pPr>
+      <w:rPr>
+        <w:rFonts w:ascii="Wingdings 2" w:hAnsi="Wingdings 2" w:hint="default"/>
+      </w:rPr>
+    </w:lvl>
+    <w:lvl w:ilvl="3" w:tplc="80A4A48C" w:tentative="1">
+      <w:start w:val="1"/>
+      <w:numFmt w:val="bullet"/>
+      <w:lvlText w:val=""/>
+      <w:lvlJc w:val="left"/>
+      <w:pPr>
+        <w:tabs>
+          <w:tab w:val="num" w:pos="2880"/>
+        </w:tabs>
+        <w:ind w:left="2880" w:hanging="360"/>
+      </w:pPr>
+      <w:rPr>
+        <w:rFonts w:ascii="Wingdings 2" w:hAnsi="Wingdings 2" w:hint="default"/>
+      </w:rPr>
+    </w:lvl>
+    <w:lvl w:ilvl="4" w:tplc="142407DA" w:tentative="1">
+      <w:start w:val="1"/>
+      <w:numFmt w:val="bullet"/>
+      <w:lvlText w:val=""/>
+      <w:lvlJc w:val="left"/>
+      <w:pPr>
+        <w:tabs>
+          <w:tab w:val="num" w:pos="3600"/>
+        </w:tabs>
+        <w:ind w:left="3600" w:hanging="360"/>
+      </w:pPr>
+      <w:rPr>
+        <w:rFonts w:ascii="Wingdings 2" w:hAnsi="Wingdings 2" w:hint="default"/>
+      </w:rPr>
+    </w:lvl>
+    <w:lvl w:ilvl="5" w:tplc="74C2D746" w:tentative="1">
+      <w:start w:val="1"/>
+      <w:numFmt w:val="bullet"/>
+      <w:lvlText w:val=""/>
+      <w:lvlJc w:val="left"/>
+      <w:pPr>
+        <w:tabs>
+          <w:tab w:val="num" w:pos="4320"/>
+        </w:tabs>
+        <w:ind w:left="4320" w:hanging="360"/>
+      </w:pPr>
+      <w:rPr>
+        <w:rFonts w:ascii="Wingdings 2" w:hAnsi="Wingdings 2" w:hint="default"/>
+      </w:rPr>
+    </w:lvl>
+    <w:lvl w:ilvl="6" w:tplc="21BEFE6E" w:tentative="1">
+      <w:start w:val="1"/>
+      <w:numFmt w:val="bullet"/>
+      <w:lvlText w:val=""/>
+      <w:lvlJc w:val="left"/>
+      <w:pPr>
+        <w:tabs>
+          <w:tab w:val="num" w:pos="5040"/>
+        </w:tabs>
+        <w:ind w:left="5040" w:hanging="360"/>
+      </w:pPr>
+      <w:rPr>
+        <w:rFonts w:ascii="Wingdings 2" w:hAnsi="Wingdings 2" w:hint="default"/>
+      </w:rPr>
+    </w:lvl>
+    <w:lvl w:ilvl="7" w:tplc="49662492" w:tentative="1">
+      <w:start w:val="1"/>
+      <w:numFmt w:val="bullet"/>
+      <w:lvlText w:val=""/>
+      <w:lvlJc w:val="left"/>
+      <w:pPr>
+        <w:tabs>
+          <w:tab w:val="num" w:pos="5760"/>
+        </w:tabs>
+        <w:ind w:left="5760" w:hanging="360"/>
+      </w:pPr>
+      <w:rPr>
+        <w:rFonts w:ascii="Wingdings 2" w:hAnsi="Wingdings 2" w:hint="default"/>
+      </w:rPr>
+    </w:lvl>
+    <w:lvl w:ilvl="8" w:tplc="3856A414" w:tentative="1">
+      <w:start w:val="1"/>
+      <w:numFmt w:val="bullet"/>
+      <w:lvlText w:val=""/>
+      <w:lvlJc w:val="left"/>
+      <w:pPr>
+        <w:tabs>
+          <w:tab w:val="num" w:pos="6480"/>
+        </w:tabs>
+        <w:ind w:left="6480" w:hanging="360"/>
+      </w:pPr>
+      <w:rPr>
+        <w:rFonts w:ascii="Wingdings 2" w:hAnsi="Wingdings 2" w:hint="default"/>
+      </w:rPr>
+    </w:lvl>
+  </w:abstractNum>
+  <w:num w:numId="1">
+    <w:abstractNumId w:val="3"/>
+  </w:num>
+  <w:num w:numId="2">
+    <w:abstractNumId w:val="1"/>
+  </w:num>
+  <w:num w:numId="3">
+    <w:abstractNumId w:val="0"/>
+  </w:num>
+  <w:num w:numId="4">
+    <w:abstractNumId w:val="2"/>
+  </w:num>
+</w:numbering>
 </file>
 
 <file path=word/styles.xml><?xml version="1.0" encoding="utf-8"?>
@@ -486,7 +1467,6 @@
   <w:style w:type="character" w:default="1" w:styleId="Absatz-Standardschriftart">
     <w:name w:val="Default Paragraph Font"/>
     <w:uiPriority w:val="1"/>
-    <w:semiHidden/>
     <w:unhideWhenUsed/>
   </w:style>
   <w:style w:type="table" w:default="1" w:styleId="NormaleTabelle">
@@ -509,6 +1489,61 @@
     <w:uiPriority w:val="99"/>
     <w:semiHidden/>
     <w:unhideWhenUsed/>
+  </w:style>
+  <w:style w:type="paragraph" w:styleId="Listenabsatz">
+    <w:name w:val="List Paragraph"/>
+    <w:basedOn w:val="Standard"/>
+    <w:uiPriority w:val="34"/>
+    <w:qFormat/>
+    <w:rsid w:val="007C495C"/>
+    <w:pPr>
+      <w:ind w:left="720"/>
+      <w:contextualSpacing/>
+    </w:pPr>
+  </w:style>
+  <w:style w:type="paragraph" w:styleId="Kopfzeile">
+    <w:name w:val="header"/>
+    <w:basedOn w:val="Standard"/>
+    <w:link w:val="KopfzeileZchn"/>
+    <w:uiPriority w:val="99"/>
+    <w:unhideWhenUsed/>
+    <w:rsid w:val="00602CE9"/>
+    <w:pPr>
+      <w:tabs>
+        <w:tab w:val="center" w:pos="4536"/>
+        <w:tab w:val="right" w:pos="9072"/>
+      </w:tabs>
+      <w:spacing w:after="0" w:line="240" w:lineRule="auto"/>
+    </w:pPr>
+  </w:style>
+  <w:style w:type="character" w:customStyle="1" w:styleId="KopfzeileZchn">
+    <w:name w:val="Kopfzeile Zchn"/>
+    <w:basedOn w:val="Absatz-Standardschriftart"/>
+    <w:link w:val="Kopfzeile"/>
+    <w:uiPriority w:val="99"/>
+    <w:rsid w:val="00602CE9"/>
+  </w:style>
+  <w:style w:type="paragraph" w:styleId="Fuzeile">
+    <w:name w:val="footer"/>
+    <w:basedOn w:val="Standard"/>
+    <w:link w:val="FuzeileZchn"/>
+    <w:uiPriority w:val="99"/>
+    <w:unhideWhenUsed/>
+    <w:rsid w:val="00602CE9"/>
+    <w:pPr>
+      <w:tabs>
+        <w:tab w:val="center" w:pos="4536"/>
+        <w:tab w:val="right" w:pos="9072"/>
+      </w:tabs>
+      <w:spacing w:after="0" w:line="240" w:lineRule="auto"/>
+    </w:pPr>
+  </w:style>
+  <w:style w:type="character" w:customStyle="1" w:styleId="FuzeileZchn">
+    <w:name w:val="Fußzeile Zchn"/>
+    <w:basedOn w:val="Absatz-Standardschriftart"/>
+    <w:link w:val="Fuzeile"/>
+    <w:uiPriority w:val="99"/>
+    <w:rsid w:val="00602CE9"/>
   </w:style>
 </w:styles>
 </file>
